--- a/Pembelajaran PeTIK/06 JavaScript/Semester 1/Cover Tugas Terstruktur.docx
+++ b/Pembelajaran PeTIK/06 JavaScript/Semester 1/Cover Tugas Terstruktur.docx
@@ -397,8 +397,105 @@
           <w:lang w:val="en-US"/>
         </w:rPr>
         <w:lastRenderedPageBreak/>
-        <w:t>s</w:t>
-      </w:r>
+        <w:t>S</w:t>
+      </w:r>
+    </w:p>
+    <w:p>
+      <w:pPr>
+        <w:spacing w:after="160" w:line="259" w:lineRule="auto"/>
+        <w:rPr>
+          <w:rFonts w:asciiTheme="majorBidi" w:eastAsia="Times New Roman" w:hAnsiTheme="majorBidi" w:cstheme="majorBidi"/>
+          <w:bCs/>
+          <w:noProof/>
+          <w:sz w:val="24"/>
+          <w:szCs w:val="24"/>
+          <w:lang w:val="en-US"/>
+        </w:rPr>
+      </w:pPr>
+      <w:r>
+        <w:rPr>
+          <w:rFonts w:asciiTheme="majorBidi" w:eastAsia="Times New Roman" w:hAnsiTheme="majorBidi" w:cstheme="majorBidi"/>
+          <w:bCs/>
+          <w:noProof/>
+          <w:sz w:val="24"/>
+          <w:szCs w:val="24"/>
+          <w:lang w:val="en-US"/>
+        </w:rPr>
+        <w:br w:type="page"/>
+      </w:r>
+    </w:p>
+    <w:p>
+      <w:pPr>
+        <w:spacing w:after="160" w:line="259" w:lineRule="auto"/>
+        <w:jc w:val="center"/>
+        <w:rPr>
+          <w:rFonts w:asciiTheme="majorBidi" w:eastAsia="Times New Roman" w:hAnsiTheme="majorBidi" w:cstheme="majorBidi"/>
+          <w:b/>
+          <w:noProof/>
+          <w:sz w:val="32"/>
+          <w:szCs w:val="32"/>
+          <w:lang w:val="en-US"/>
+        </w:rPr>
+      </w:pPr>
+      <w:r>
+        <w:rPr>
+          <w:rFonts w:asciiTheme="majorBidi" w:eastAsia="Times New Roman" w:hAnsiTheme="majorBidi" w:cstheme="majorBidi"/>
+          <w:b/>
+          <w:noProof/>
+          <w:sz w:val="32"/>
+          <w:szCs w:val="32"/>
+          <w:lang w:val="en-US"/>
+        </w:rPr>
+        <w:lastRenderedPageBreak/>
+        <w:t>REFERENSI</w:t>
+      </w:r>
+    </w:p>
+    <w:p>
+      <w:pPr>
+        <w:pStyle w:val="ListParagraph"/>
+        <w:numPr>
+          <w:ilvl w:val="0"/>
+          <w:numId w:val="2"/>
+        </w:numPr>
+        <w:spacing w:after="160" w:line="259" w:lineRule="auto"/>
+        <w:rPr>
+          <w:rFonts w:asciiTheme="majorBidi" w:eastAsia="Times New Roman" w:hAnsiTheme="majorBidi" w:cstheme="majorBidi"/>
+          <w:bCs/>
+          <w:noProof/>
+          <w:sz w:val="24"/>
+          <w:szCs w:val="24"/>
+          <w:lang w:val="en-US"/>
+        </w:rPr>
+      </w:pPr>
+      <w:r>
+        <w:rPr>
+          <w:rFonts w:asciiTheme="majorBidi" w:eastAsia="Times New Roman" w:hAnsiTheme="majorBidi" w:cstheme="majorBidi"/>
+          <w:bCs/>
+          <w:noProof/>
+          <w:sz w:val="24"/>
+          <w:szCs w:val="24"/>
+          <w:lang w:val="en-US"/>
+        </w:rPr>
+        <w:t>S</w:t>
+      </w:r>
+    </w:p>
+    <w:p>
+      <w:pPr>
+        <w:pStyle w:val="ListParagraph"/>
+        <w:numPr>
+          <w:ilvl w:val="0"/>
+          <w:numId w:val="2"/>
+        </w:numPr>
+        <w:spacing w:after="160" w:line="259" w:lineRule="auto"/>
+        <w:rPr>
+          <w:rFonts w:asciiTheme="majorBidi" w:eastAsia="Times New Roman" w:hAnsiTheme="majorBidi" w:cstheme="majorBidi"/>
+          <w:bCs/>
+          <w:noProof/>
+          <w:sz w:val="24"/>
+          <w:szCs w:val="24"/>
+          <w:lang w:val="en-US"/>
+        </w:rPr>
+      </w:pPr>
     </w:p>
     <w:sectPr>
       <w:headerReference w:type="default" r:id="rId8"/>
@@ -610,8 +707,123 @@
       </w:pPr>
     </w:lvl>
   </w:abstractNum>
+  <w:abstractNum w:abstractNumId="1" w15:restartNumberingAfterBreak="0">
+    <w:nsid w:val="4B6775DD"/>
+    <w:multiLevelType w:val="hybridMultilevel"/>
+    <w:tmpl w:val="629EC818"/>
+    <w:lvl w:ilvl="0" w:tplc="666EE8A4">
+      <w:numFmt w:val="bullet"/>
+      <w:lvlText w:val="-"/>
+      <w:lvlJc w:val="left"/>
+      <w:pPr>
+        <w:ind w:left="720" w:hanging="360"/>
+      </w:pPr>
+      <w:rPr>
+        <w:rFonts w:ascii="Times New Roman" w:eastAsia="Times New Roman" w:hAnsi="Times New Roman" w:cs="Times New Roman" w:hint="default"/>
+      </w:rPr>
+    </w:lvl>
+    <w:lvl w:ilvl="1" w:tplc="38090003" w:tentative="1">
+      <w:start w:val="1"/>
+      <w:numFmt w:val="bullet"/>
+      <w:lvlText w:val="o"/>
+      <w:lvlJc w:val="left"/>
+      <w:pPr>
+        <w:ind w:left="1440" w:hanging="360"/>
+      </w:pPr>
+      <w:rPr>
+        <w:rFonts w:ascii="Courier New" w:hAnsi="Courier New" w:cs="Courier New" w:hint="default"/>
+      </w:rPr>
+    </w:lvl>
+    <w:lvl w:ilvl="2" w:tplc="38090005" w:tentative="1">
+      <w:start w:val="1"/>
+      <w:numFmt w:val="bullet"/>
+      <w:lvlText w:val=""/>
+      <w:lvlJc w:val="left"/>
+      <w:pPr>
+        <w:ind w:left="2160" w:hanging="360"/>
+      </w:pPr>
+      <w:rPr>
+        <w:rFonts w:ascii="Wingdings" w:hAnsi="Wingdings" w:hint="default"/>
+      </w:rPr>
+    </w:lvl>
+    <w:lvl w:ilvl="3" w:tplc="38090001" w:tentative="1">
+      <w:start w:val="1"/>
+      <w:numFmt w:val="bullet"/>
+      <w:lvlText w:val=""/>
+      <w:lvlJc w:val="left"/>
+      <w:pPr>
+        <w:ind w:left="2880" w:hanging="360"/>
+      </w:pPr>
+      <w:rPr>
+        <w:rFonts w:ascii="Symbol" w:hAnsi="Symbol" w:hint="default"/>
+      </w:rPr>
+    </w:lvl>
+    <w:lvl w:ilvl="4" w:tplc="38090003" w:tentative="1">
+      <w:start w:val="1"/>
+      <w:numFmt w:val="bullet"/>
+      <w:lvlText w:val="o"/>
+      <w:lvlJc w:val="left"/>
+      <w:pPr>
+        <w:ind w:left="3600" w:hanging="360"/>
+      </w:pPr>
+      <w:rPr>
+        <w:rFonts w:ascii="Courier New" w:hAnsi="Courier New" w:cs="Courier New" w:hint="default"/>
+      </w:rPr>
+    </w:lvl>
+    <w:lvl w:ilvl="5" w:tplc="38090005" w:tentative="1">
+      <w:start w:val="1"/>
+      <w:numFmt w:val="bullet"/>
+      <w:lvlText w:val=""/>
+      <w:lvlJc w:val="left"/>
+      <w:pPr>
+        <w:ind w:left="4320" w:hanging="360"/>
+      </w:pPr>
+      <w:rPr>
+        <w:rFonts w:ascii="Wingdings" w:hAnsi="Wingdings" w:hint="default"/>
+      </w:rPr>
+    </w:lvl>
+    <w:lvl w:ilvl="6" w:tplc="38090001" w:tentative="1">
+      <w:start w:val="1"/>
+      <w:numFmt w:val="bullet"/>
+      <w:lvlText w:val=""/>
+      <w:lvlJc w:val="left"/>
+      <w:pPr>
+        <w:ind w:left="5040" w:hanging="360"/>
+      </w:pPr>
+      <w:rPr>
+        <w:rFonts w:ascii="Symbol" w:hAnsi="Symbol" w:hint="default"/>
+      </w:rPr>
+    </w:lvl>
+    <w:lvl w:ilvl="7" w:tplc="38090003" w:tentative="1">
+      <w:start w:val="1"/>
+      <w:numFmt w:val="bullet"/>
+      <w:lvlText w:val="o"/>
+      <w:lvlJc w:val="left"/>
+      <w:pPr>
+        <w:ind w:left="5760" w:hanging="360"/>
+      </w:pPr>
+      <w:rPr>
+        <w:rFonts w:ascii="Courier New" w:hAnsi="Courier New" w:cs="Courier New" w:hint="default"/>
+      </w:rPr>
+    </w:lvl>
+    <w:lvl w:ilvl="8" w:tplc="38090005" w:tentative="1">
+      <w:start w:val="1"/>
+      <w:numFmt w:val="bullet"/>
+      <w:lvlText w:val=""/>
+      <w:lvlJc w:val="left"/>
+      <w:pPr>
+        <w:ind w:left="6480" w:hanging="360"/>
+      </w:pPr>
+      <w:rPr>
+        <w:rFonts w:ascii="Wingdings" w:hAnsi="Wingdings" w:hint="default"/>
+      </w:rPr>
+    </w:lvl>
+  </w:abstractNum>
   <w:num w:numId="1" w16cid:durableId="39596432">
     <w:abstractNumId w:val="0"/>
+  </w:num>
+  <w:num w:numId="2" w16cid:durableId="1310937958">
+    <w:abstractNumId w:val="1"/>
   </w:num>
 </w:numbering>
 </file>
